--- a/Mini URL Services_API.docx
+++ b/Mini URL Services_API.docx
@@ -3,578 +3,717 @@
 <w:document xmlns:wpc="http://schemas.microsoft.com/office/word/2010/wordprocessingCanvas" xmlns:cx="http://schemas.microsoft.com/office/drawing/2014/chartex" xmlns:cx1="http://schemas.microsoft.com/office/drawing/2015/9/8/chartex" xmlns:cx2="http://schemas.microsoft.com/office/drawing/2015/10/21/chartex" xmlns:cx3="http://schemas.microsoft.com/office/drawing/2016/5/9/chartex" xmlns:cx4="http://schemas.microsoft.com/office/drawing/2016/5/10/chartex" xmlns:cx5="http://schemas.microsoft.com/office/drawing/2016/5/11/chartex" xmlns:cx6="http://schemas.microsoft.com/office/drawing/2016/5/12/chartex" xmlns:cx7="http://schemas.microsoft.com/office/drawing/2016/5/13/chartex" xmlns:cx8="http://schemas.microsoft.com/office/drawing/2016/5/14/chartex" xmlns:mc="http://schemas.openxmlformats.org/markup-compatibility/2006" xmlns:aink="http://schemas.microsoft.com/office/drawing/2016/ink" xmlns:am3d="http://schemas.microsoft.com/office/drawing/2017/model3d" xmlns:o="urn:schemas-microsoft-com:office:office" xmlns:r="http://schemas.openxmlformats.org/officeDocument/2006/relationships" xmlns:m="http://schemas.openxmlformats.org/officeDocument/2006/math" xmlns:v="urn:schemas-microsoft-com:vml" xmlns:wp14="http://schemas.microsoft.com/office/word/2010/wordprocessingDrawing" xmlns:wp="http://schemas.openxmlformats.org/drawingml/2006/wordprocessingDrawing" xmlns:w10="urn:schemas-microsoft-com:office:word" xmlns:w="http://schemas.openxmlformats.org/wordprocessingml/2006/main" xmlns:w14="http://schemas.microsoft.com/office/word/2010/wordml" xmlns:w15="http://schemas.microsoft.com/office/word/2012/wordml" xmlns:w16cid="http://schemas.microsoft.com/office/word/2016/wordml/cid" xmlns:w16se="http://schemas.microsoft.com/office/word/2015/wordml/symex" xmlns:wpg="http://schemas.microsoft.com/office/word/2010/wordprocessingGroup" xmlns:wpi="http://schemas.microsoft.com/office/word/2010/wordprocessingInk" xmlns:wne="http://schemas.microsoft.com/office/word/2006/wordml" xmlns:wps="http://schemas.microsoft.com/office/word/2010/wordprocessingShape" mc:Ignorable="w14 w15 w16se w16cid wp14">
   <w:body>
     <w:p>
-      <w:r>
-        <w:t>/hello</w:t>
-      </w:r>
-      <w:r>
-        <w:tab/>
-        <w:t xml:space="preserve"> returns "Hello - </w:t>
-      </w:r>
-      <w:proofErr w:type="spellStart"/>
-      <w:r>
-        <w:t>MiniURL</w:t>
-      </w:r>
-      <w:proofErr w:type="spellEnd"/>
+      <w:pPr>
+        <w:rPr>
+          <w:b/>
+          <w:sz w:val="40"/>
+        </w:rPr>
+      </w:pPr>
+      <w:r>
+        <w:rPr>
+          <w:b/>
+          <w:sz w:val="40"/>
+        </w:rPr>
+        <w:t>How to use:</w:t>
+      </w:r>
+    </w:p>
+    <w:p>
+      <w:r>
+        <w:t xml:space="preserve">If there is need to deploy application on </w:t>
+      </w:r>
+      <w:r>
+        <w:t>different</w:t>
+      </w:r>
+      <w:r>
+        <w:t xml:space="preserve"> folder all that needs to be done is to</w:t>
+      </w:r>
+    </w:p>
+    <w:p>
+      <w:r>
+        <w:t xml:space="preserve">copy the files under miniurl\dist to a folder of your choice and then </w:t>
+      </w:r>
+    </w:p>
+    <w:p>
+      <w:r>
+        <w:t>to Launch the application use Miniurlservicelauncher.sh on LINUX and Miniurlservicelauncher.bat on windows.</w:t>
+      </w:r>
+    </w:p>
+    <w:p>
+      <w:r>
+        <w:t xml:space="preserve">If My SQL port is </w:t>
+      </w:r>
+      <w:r>
+        <w:t>different</w:t>
+      </w:r>
+      <w:r>
+        <w:t xml:space="preserve"> please change the persistance.xml (located under MiniURLService.jar/META-INF) accordingly.</w:t>
+      </w:r>
       <w:r>
         <w:t xml:space="preserve"> </w:t>
       </w:r>
-      <w:proofErr w:type="spellStart"/>
-      <w:r>
-        <w:t>microServices</w:t>
-      </w:r>
-      <w:proofErr w:type="spellEnd"/>
-      <w:r>
-        <w:t xml:space="preserve"> is up!!!" is service is up</w:t>
-      </w:r>
     </w:p>
     <w:p/>
     <w:p>
       <w:r>
-        <w:t>GET</w:t>
-      </w:r>
-    </w:p>
-    <w:p>
-      <w:r>
-        <w:t>/</w:t>
-      </w:r>
-      <w:proofErr w:type="spellStart"/>
-      <w:proofErr w:type="gramStart"/>
-      <w:r>
-        <w:t>miniurl</w:t>
-      </w:r>
-      <w:proofErr w:type="spellEnd"/>
-      <w:r>
-        <w:t xml:space="preserve">  --</w:t>
-      </w:r>
-      <w:proofErr w:type="gramEnd"/>
-      <w:r>
-        <w:t xml:space="preserve"> Returns everything</w:t>
-      </w:r>
-    </w:p>
-    <w:p>
-      <w:r>
-        <w:t>/</w:t>
-      </w:r>
-      <w:proofErr w:type="spellStart"/>
-      <w:r>
-        <w:t>miniurl</w:t>
-      </w:r>
-      <w:proofErr w:type="spellEnd"/>
-      <w:r>
-        <w:t>/:</w:t>
-      </w:r>
-      <w:proofErr w:type="gramStart"/>
-      <w:r>
-        <w:t>id  --</w:t>
-      </w:r>
-      <w:proofErr w:type="gramEnd"/>
-      <w:r>
-        <w:t xml:space="preserve"> returns HTML with auto redirection to the full </w:t>
-      </w:r>
-      <w:proofErr w:type="spellStart"/>
-      <w:r>
-        <w:t>url</w:t>
-      </w:r>
-      <w:proofErr w:type="spellEnd"/>
-    </w:p>
-    <w:p>
-      <w:r>
-        <w:t>/</w:t>
-      </w:r>
-      <w:proofErr w:type="spellStart"/>
-      <w:r>
-        <w:t>miniurl</w:t>
-      </w:r>
-      <w:proofErr w:type="spellEnd"/>
-      <w:r>
-        <w:t>/get/:</w:t>
-      </w:r>
-      <w:proofErr w:type="gramStart"/>
-      <w:r>
-        <w:t>id  --</w:t>
-      </w:r>
-      <w:proofErr w:type="gramEnd"/>
-      <w:r>
-        <w:t xml:space="preserve"> return full JSON , { "</w:t>
-      </w:r>
-      <w:proofErr w:type="spellStart"/>
-      <w:r>
-        <w:t>shotrurl</w:t>
-      </w:r>
-      <w:proofErr w:type="spellEnd"/>
-      <w:r>
-        <w:t>" : "[B@2c8399d0", "</w:t>
-      </w:r>
-      <w:proofErr w:type="spellStart"/>
-      <w:r>
-        <w:t>fullurl</w:t>
-      </w:r>
-      <w:proofErr w:type="spellEnd"/>
-      <w:r>
-        <w:t>" : "http://www.google.com", "</w:t>
-      </w:r>
-      <w:proofErr w:type="spellStart"/>
-      <w:r>
-        <w:t>createdOn</w:t>
-      </w:r>
-      <w:proofErr w:type="spellEnd"/>
-      <w:r>
-        <w:t>" : "2019-01-19", "id" : 25 }</w:t>
-      </w:r>
-    </w:p>
-    <w:p>
-      <w:r>
-        <w:t>/</w:t>
-      </w:r>
-      <w:proofErr w:type="spellStart"/>
-      <w:r>
-        <w:t>getmini</w:t>
-      </w:r>
-      <w:proofErr w:type="spellEnd"/>
-      <w:r>
-        <w:t xml:space="preserve"> Has a HTML form to get the </w:t>
-      </w:r>
-      <w:proofErr w:type="spellStart"/>
-      <w:r>
-        <w:t>miniurl</w:t>
-      </w:r>
-      <w:proofErr w:type="spellEnd"/>
+        <w:t>Once the application is launched below API/services can be used.</w:t>
+      </w:r>
+    </w:p>
+    <w:p>
+      <w:r>
+        <w:t xml:space="preserve">By default the application runs on port 4567 . </w:t>
+      </w:r>
     </w:p>
     <w:p/>
     <w:p>
       <w:r>
-        <w:t>POST</w:t>
-      </w:r>
-    </w:p>
-    <w:p>
-      <w:r>
-        <w:t>/</w:t>
-      </w:r>
-      <w:proofErr w:type="spellStart"/>
-      <w:r>
-        <w:t>getfromui</w:t>
-      </w:r>
-      <w:proofErr w:type="spellEnd"/>
-      <w:r>
-        <w:t xml:space="preserve"> - used to get the request from UI</w:t>
-      </w:r>
-    </w:p>
-    <w:p/>
-    <w:p>
-      <w:r>
-        <w:t>/</w:t>
-      </w:r>
-      <w:proofErr w:type="spellStart"/>
-      <w:proofErr w:type="gramStart"/>
-      <w:r>
-        <w:t>miniurl</w:t>
-      </w:r>
-      <w:proofErr w:type="spellEnd"/>
-      <w:r>
-        <w:t xml:space="preserve">  --</w:t>
-      </w:r>
-      <w:proofErr w:type="gramEnd"/>
-      <w:r>
-        <w:t xml:space="preserve">To Post a </w:t>
-      </w:r>
-      <w:proofErr w:type="spellStart"/>
-      <w:r>
-        <w:t>fullURL</w:t>
-      </w:r>
-      <w:proofErr w:type="spellEnd"/>
-      <w:r>
-        <w:t xml:space="preserve"> and it will return the short version </w:t>
-      </w:r>
-      <w:proofErr w:type="spellStart"/>
-      <w:r>
-        <w:t>retruns</w:t>
-      </w:r>
-      <w:proofErr w:type="spellEnd"/>
-      <w:r>
-        <w:t xml:space="preserve"> only the URL</w:t>
-      </w:r>
-    </w:p>
-    <w:p>
-      <w:proofErr w:type="gramStart"/>
-      <w:r>
-        <w:t>REQUEST:::</w:t>
-      </w:r>
-      <w:proofErr w:type="gramEnd"/>
-    </w:p>
-    <w:p>
-      <w:r>
-        <w:t xml:space="preserve"> [{</w:t>
-      </w:r>
-    </w:p>
-    <w:p>
-      <w:r>
-        <w:t xml:space="preserve">  "</w:t>
-      </w:r>
-      <w:proofErr w:type="spellStart"/>
-      <w:r>
-        <w:t>fullurl</w:t>
-      </w:r>
-      <w:proofErr w:type="spellEnd"/>
-      <w:proofErr w:type="gramStart"/>
-      <w:r>
-        <w:t>" :</w:t>
-      </w:r>
-      <w:proofErr w:type="gramEnd"/>
-      <w:r>
-        <w:t xml:space="preserve"> "http://www.google.com"</w:t>
-      </w:r>
-    </w:p>
-    <w:p>
-      <w:r>
-        <w:t xml:space="preserve"> },</w:t>
-      </w:r>
-    </w:p>
-    <w:p>
-      <w:r>
-        <w:t xml:space="preserve"> {</w:t>
-      </w:r>
-    </w:p>
-    <w:p>
-      <w:r>
-        <w:t xml:space="preserve">  "</w:t>
-      </w:r>
-      <w:proofErr w:type="spellStart"/>
-      <w:r>
-        <w:t>fullurl</w:t>
-      </w:r>
-      <w:proofErr w:type="spellEnd"/>
-      <w:proofErr w:type="gramStart"/>
-      <w:r>
-        <w:t>" :</w:t>
-      </w:r>
-      <w:proofErr w:type="gramEnd"/>
-      <w:r>
-        <w:t xml:space="preserve"> "http://www.yahoo.com"</w:t>
-      </w:r>
-    </w:p>
-    <w:p>
-      <w:r>
-        <w:t xml:space="preserve"> }</w:t>
-      </w:r>
-    </w:p>
-    <w:p>
-      <w:r>
-        <w:t xml:space="preserve"> ]</w:t>
-      </w:r>
-    </w:p>
-    <w:p>
+        <w:t>On a local</w:t>
+      </w:r>
       <w:r>
         <w:t xml:space="preserve"> </w:t>
-      </w:r>
-      <w:proofErr w:type="gramStart"/>
-      <w:r>
-        <w:t>Response:::</w:t>
-      </w:r>
-      <w:proofErr w:type="gramEnd"/>
-    </w:p>
-    <w:p>
-      <w:proofErr w:type="gramStart"/>
-      <w:r>
-        <w:t>http://localhost:4567/miniurl/[</w:t>
-      </w:r>
-      <w:proofErr w:type="gramEnd"/>
-      <w:r>
-        <w:t>B@50edbb5d</w:t>
-      </w:r>
-    </w:p>
-    <w:p>
-      <w:proofErr w:type="gramStart"/>
-      <w:r>
-        <w:t>http://localhost:4567/miniurl/[</w:t>
-      </w:r>
-      <w:proofErr w:type="gramEnd"/>
-      <w:r>
-        <w:t>B@2e422a5b</w:t>
-      </w:r>
-    </w:p>
-    <w:p/>
-    <w:p>
-      <w:r>
-        <w:lastRenderedPageBreak/>
-        <w:t>/</w:t>
-      </w:r>
-      <w:proofErr w:type="spellStart"/>
-      <w:r>
-        <w:t>miniurlfull</w:t>
-      </w:r>
-      <w:proofErr w:type="spellEnd"/>
-      <w:r>
-        <w:t xml:space="preserve"> --To Post a </w:t>
-      </w:r>
-      <w:proofErr w:type="spellStart"/>
-      <w:r>
-        <w:t>fullURL</w:t>
-      </w:r>
-      <w:proofErr w:type="spellEnd"/>
-      <w:r>
-        <w:t xml:space="preserve"> and it will return the short version </w:t>
-      </w:r>
-      <w:proofErr w:type="spellStart"/>
-      <w:r>
-        <w:t>retruns</w:t>
-      </w:r>
-      <w:proofErr w:type="spellEnd"/>
-      <w:r>
-        <w:t xml:space="preserve"> JSON, but </w:t>
-      </w:r>
-      <w:proofErr w:type="spellStart"/>
-      <w:r>
-        <w:t>shorturl</w:t>
-      </w:r>
-      <w:proofErr w:type="spellEnd"/>
-      <w:r>
-        <w:t xml:space="preserve"> will be with full context</w:t>
-      </w:r>
-    </w:p>
-    <w:p>
-      <w:proofErr w:type="gramStart"/>
-      <w:r>
-        <w:t>REQUEST:::</w:t>
-      </w:r>
-      <w:proofErr w:type="gramEnd"/>
-    </w:p>
-    <w:p>
-      <w:r>
-        <w:t xml:space="preserve"> [{</w:t>
-      </w:r>
-    </w:p>
-    <w:p>
-      <w:r>
-        <w:t xml:space="preserve">  "</w:t>
-      </w:r>
-      <w:proofErr w:type="spellStart"/>
-      <w:r>
-        <w:t>fullurl</w:t>
-      </w:r>
-      <w:proofErr w:type="spellEnd"/>
-      <w:proofErr w:type="gramStart"/>
-      <w:r>
-        <w:t>" :</w:t>
-      </w:r>
-      <w:proofErr w:type="gramEnd"/>
-      <w:r>
-        <w:t xml:space="preserve"> "http://www.google.com"</w:t>
-      </w:r>
-    </w:p>
-    <w:p>
-      <w:r>
-        <w:t xml:space="preserve"> },</w:t>
-      </w:r>
-    </w:p>
-    <w:p>
-      <w:r>
-        <w:t xml:space="preserve"> {</w:t>
-      </w:r>
-    </w:p>
-    <w:p>
-      <w:r>
-        <w:t xml:space="preserve">  "</w:t>
-      </w:r>
-      <w:proofErr w:type="spellStart"/>
-      <w:r>
-        <w:t>fullurl</w:t>
-      </w:r>
-      <w:proofErr w:type="spellEnd"/>
-      <w:proofErr w:type="gramStart"/>
-      <w:r>
-        <w:t>" :</w:t>
-      </w:r>
-      <w:proofErr w:type="gramEnd"/>
-      <w:r>
-        <w:t xml:space="preserve"> "http://www.yahoo.com"</w:t>
-      </w:r>
-    </w:p>
-    <w:p>
-      <w:r>
-        <w:t xml:space="preserve"> }</w:t>
-      </w:r>
-    </w:p>
-    <w:p>
-      <w:r>
-        <w:t xml:space="preserve"> ]</w:t>
-      </w:r>
-    </w:p>
-    <w:p>
-      <w:proofErr w:type="gramStart"/>
-      <w:r>
-        <w:t>Response:::</w:t>
-      </w:r>
-      <w:proofErr w:type="gramEnd"/>
-      <w:r>
-        <w:t xml:space="preserve"> </w:t>
-      </w:r>
-    </w:p>
-    <w:p>
-      <w:r>
-        <w:t>[ {</w:t>
-      </w:r>
-    </w:p>
-    <w:p>
-      <w:r>
-        <w:t xml:space="preserve">  "</w:t>
-      </w:r>
-      <w:proofErr w:type="spellStart"/>
-      <w:r>
-        <w:t>shotrurl</w:t>
-      </w:r>
-      <w:proofErr w:type="spellEnd"/>
-      <w:proofErr w:type="gramStart"/>
-      <w:r>
-        <w:t>" :</w:t>
-      </w:r>
-      <w:proofErr w:type="gramEnd"/>
-      <w:r>
-        <w:t xml:space="preserve"> "http://localhost:4567/</w:t>
-      </w:r>
-      <w:proofErr w:type="spellStart"/>
-      <w:r>
-        <w:t>miniurl</w:t>
-      </w:r>
-      <w:proofErr w:type="spellEnd"/>
-      <w:r>
-        <w:t>/[B@17b0a7e6",</w:t>
-      </w:r>
-    </w:p>
-    <w:p>
-      <w:r>
-        <w:t xml:space="preserve">  "</w:t>
-      </w:r>
-      <w:proofErr w:type="spellStart"/>
-      <w:r>
-        <w:t>fullurl</w:t>
-      </w:r>
-      <w:proofErr w:type="spellEnd"/>
-      <w:proofErr w:type="gramStart"/>
-      <w:r>
-        <w:t>" :</w:t>
-      </w:r>
-      <w:proofErr w:type="gramEnd"/>
-      <w:r>
-        <w:t xml:space="preserve"> "http://www.google.com",</w:t>
-      </w:r>
-    </w:p>
-    <w:p>
-      <w:r>
-        <w:t xml:space="preserve">  "</w:t>
-      </w:r>
-      <w:proofErr w:type="spellStart"/>
-      <w:r>
-        <w:t>createdOn</w:t>
-      </w:r>
-      <w:proofErr w:type="spellEnd"/>
-      <w:proofErr w:type="gramStart"/>
-      <w:r>
-        <w:t>" :</w:t>
-      </w:r>
-      <w:proofErr w:type="gramEnd"/>
-      <w:r>
-        <w:t xml:space="preserve"> "2019-01-20",</w:t>
-      </w:r>
-    </w:p>
-    <w:p>
-      <w:r>
-        <w:t xml:space="preserve">  "id</w:t>
-      </w:r>
-      <w:proofErr w:type="gramStart"/>
-      <w:r>
-        <w:t>" :</w:t>
-      </w:r>
-      <w:proofErr w:type="gramEnd"/>
-      <w:r>
-        <w:t xml:space="preserve"> 36</w:t>
-      </w:r>
-    </w:p>
-    <w:p>
-      <w:r>
-        <w:t>}, {</w:t>
-      </w:r>
-    </w:p>
-    <w:p>
-      <w:r>
-        <w:t xml:space="preserve">  "</w:t>
-      </w:r>
-      <w:proofErr w:type="spellStart"/>
-      <w:r>
-        <w:t>shotrurl</w:t>
-      </w:r>
-      <w:proofErr w:type="spellEnd"/>
-      <w:proofErr w:type="gramStart"/>
-      <w:r>
-        <w:t>" :</w:t>
-      </w:r>
-      <w:proofErr w:type="gramEnd"/>
-      <w:r>
-        <w:t xml:space="preserve"> "http://localhost:4567/</w:t>
-      </w:r>
-      <w:proofErr w:type="spellStart"/>
-      <w:r>
-        <w:t>miniurl</w:t>
-      </w:r>
-      <w:proofErr w:type="spellEnd"/>
-      <w:r>
-        <w:t>/[B@5dd80c14",</w:t>
-      </w:r>
-    </w:p>
-    <w:p>
-      <w:r>
-        <w:t xml:space="preserve">  "</w:t>
-      </w:r>
-      <w:proofErr w:type="spellStart"/>
-      <w:r>
-        <w:t>fullurl</w:t>
-      </w:r>
-      <w:proofErr w:type="spellEnd"/>
-      <w:proofErr w:type="gramStart"/>
-      <w:r>
-        <w:t>" :</w:t>
-      </w:r>
-      <w:proofErr w:type="gramEnd"/>
-      <w:r>
-        <w:t xml:space="preserve"> "http://www.yahoo.com",</w:t>
-      </w:r>
-    </w:p>
-    <w:p>
-      <w:r>
-        <w:t xml:space="preserve">  "</w:t>
-      </w:r>
-      <w:proofErr w:type="spellStart"/>
-      <w:r>
-        <w:t>createdOn</w:t>
-      </w:r>
-      <w:proofErr w:type="spellEnd"/>
-      <w:proofErr w:type="gramStart"/>
-      <w:r>
-        <w:t>" :</w:t>
-      </w:r>
-      <w:proofErr w:type="gramEnd"/>
-      <w:r>
-        <w:t xml:space="preserve"> "2019-01-20",</w:t>
-      </w:r>
-    </w:p>
-    <w:p>
-      <w:r>
-        <w:t xml:space="preserve">  "id</w:t>
-      </w:r>
-      <w:proofErr w:type="gramStart"/>
-      <w:r>
-        <w:t>" :</w:t>
-      </w:r>
-      <w:proofErr w:type="gramEnd"/>
-      <w:r>
-        <w:t xml:space="preserve"> 37</w:t>
-      </w:r>
-    </w:p>
-    <w:p>
-      <w:r>
-        <w:t>} ]</w:t>
       </w:r>
       <w:bookmarkStart w:id="0" w:name="_GoBack"/>
       <w:bookmarkEnd w:id="0"/>
+      <w:r>
+        <w:t>machine URL will be http://localhost:4567/</w:t>
+      </w:r>
+    </w:p>
+    <w:p/>
+    <w:p>
+      <w:r>
+        <w:t>/hello</w:t>
+      </w:r>
+      <w:r>
+        <w:tab/>
+        <w:t xml:space="preserve"> returns "Hello - MiniURL microServices is up!!!" is service is up</w:t>
+      </w:r>
+    </w:p>
+    <w:p>
+      <w:r>
+        <w:rPr>
+          <w:noProof/>
+        </w:rPr>
+        <w:drawing>
+          <wp:inline distT="0" distB="0" distL="0" distR="0" wp14:anchorId="149A40ED" wp14:editId="14ABA4C6">
+            <wp:extent cx="5943600" cy="958215"/>
+            <wp:effectExtent l="0" t="0" r="0" b="0"/>
+            <wp:docPr id="1" name="Picture 1"/>
+            <wp:cNvGraphicFramePr>
+              <a:graphicFrameLocks xmlns:a="http://schemas.openxmlformats.org/drawingml/2006/main" noChangeAspect="1"/>
+            </wp:cNvGraphicFramePr>
+            <a:graphic xmlns:a="http://schemas.openxmlformats.org/drawingml/2006/main">
+              <a:graphicData uri="http://schemas.openxmlformats.org/drawingml/2006/picture">
+                <pic:pic xmlns:pic="http://schemas.openxmlformats.org/drawingml/2006/picture">
+                  <pic:nvPicPr>
+                    <pic:cNvPr id="1" name=""/>
+                    <pic:cNvPicPr/>
+                  </pic:nvPicPr>
+                  <pic:blipFill>
+                    <a:blip r:embed="rId4"/>
+                    <a:stretch>
+                      <a:fillRect/>
+                    </a:stretch>
+                  </pic:blipFill>
+                  <pic:spPr>
+                    <a:xfrm>
+                      <a:off x="0" y="0"/>
+                      <a:ext cx="5943600" cy="958215"/>
+                    </a:xfrm>
+                    <a:prstGeom prst="rect">
+                      <a:avLst/>
+                    </a:prstGeom>
+                  </pic:spPr>
+                </pic:pic>
+              </a:graphicData>
+            </a:graphic>
+          </wp:inline>
+        </w:drawing>
+      </w:r>
+    </w:p>
+    <w:p>
+      <w:r>
+        <w:t>GET</w:t>
+      </w:r>
+    </w:p>
+    <w:p>
+      <w:r>
+        <w:t>/miniurl  -- Returns everything</w:t>
+      </w:r>
+    </w:p>
+    <w:p>
+      <w:r>
+        <w:rPr>
+          <w:noProof/>
+        </w:rPr>
+        <w:drawing>
+          <wp:inline distT="0" distB="0" distL="0" distR="0" wp14:anchorId="21A51F82" wp14:editId="48B56BB6">
+            <wp:extent cx="5943600" cy="1876425"/>
+            <wp:effectExtent l="0" t="0" r="0" b="9525"/>
+            <wp:docPr id="2" name="Picture 2"/>
+            <wp:cNvGraphicFramePr>
+              <a:graphicFrameLocks xmlns:a="http://schemas.openxmlformats.org/drawingml/2006/main" noChangeAspect="1"/>
+            </wp:cNvGraphicFramePr>
+            <a:graphic xmlns:a="http://schemas.openxmlformats.org/drawingml/2006/main">
+              <a:graphicData uri="http://schemas.openxmlformats.org/drawingml/2006/picture">
+                <pic:pic xmlns:pic="http://schemas.openxmlformats.org/drawingml/2006/picture">
+                  <pic:nvPicPr>
+                    <pic:cNvPr id="1" name=""/>
+                    <pic:cNvPicPr/>
+                  </pic:nvPicPr>
+                  <pic:blipFill>
+                    <a:blip r:embed="rId5"/>
+                    <a:stretch>
+                      <a:fillRect/>
+                    </a:stretch>
+                  </pic:blipFill>
+                  <pic:spPr>
+                    <a:xfrm>
+                      <a:off x="0" y="0"/>
+                      <a:ext cx="5943600" cy="1876425"/>
+                    </a:xfrm>
+                    <a:prstGeom prst="rect">
+                      <a:avLst/>
+                    </a:prstGeom>
+                  </pic:spPr>
+                </pic:pic>
+              </a:graphicData>
+            </a:graphic>
+          </wp:inline>
+        </w:drawing>
+      </w:r>
+    </w:p>
+    <w:p>
+      <w:r>
+        <w:lastRenderedPageBreak/>
+        <w:t>/miniurl/:id  -- returns HTML with auto redirection to the full url</w:t>
+      </w:r>
+    </w:p>
+    <w:p>
+      <w:r>
+        <w:rPr>
+          <w:noProof/>
+        </w:rPr>
+        <w:drawing>
+          <wp:inline distT="0" distB="0" distL="0" distR="0" wp14:anchorId="1C779BB2" wp14:editId="39081D3D">
+            <wp:extent cx="5943600" cy="416560"/>
+            <wp:effectExtent l="0" t="0" r="0" b="2540"/>
+            <wp:docPr id="3" name="Picture 3"/>
+            <wp:cNvGraphicFramePr>
+              <a:graphicFrameLocks xmlns:a="http://schemas.openxmlformats.org/drawingml/2006/main" noChangeAspect="1"/>
+            </wp:cNvGraphicFramePr>
+            <a:graphic xmlns:a="http://schemas.openxmlformats.org/drawingml/2006/main">
+              <a:graphicData uri="http://schemas.openxmlformats.org/drawingml/2006/picture">
+                <pic:pic xmlns:pic="http://schemas.openxmlformats.org/drawingml/2006/picture">
+                  <pic:nvPicPr>
+                    <pic:cNvPr id="1" name=""/>
+                    <pic:cNvPicPr/>
+                  </pic:nvPicPr>
+                  <pic:blipFill>
+                    <a:blip r:embed="rId6"/>
+                    <a:stretch>
+                      <a:fillRect/>
+                    </a:stretch>
+                  </pic:blipFill>
+                  <pic:spPr>
+                    <a:xfrm>
+                      <a:off x="0" y="0"/>
+                      <a:ext cx="5943600" cy="416560"/>
+                    </a:xfrm>
+                    <a:prstGeom prst="rect">
+                      <a:avLst/>
+                    </a:prstGeom>
+                  </pic:spPr>
+                </pic:pic>
+              </a:graphicData>
+            </a:graphic>
+          </wp:inline>
+        </w:drawing>
+      </w:r>
+    </w:p>
+    <w:p>
+      <w:r>
+        <w:rPr>
+          <w:noProof/>
+        </w:rPr>
+        <w:drawing>
+          <wp:inline distT="0" distB="0" distL="0" distR="0" wp14:anchorId="4AB8F54F" wp14:editId="2D0A488C">
+            <wp:extent cx="5943600" cy="1983105"/>
+            <wp:effectExtent l="0" t="0" r="0" b="0"/>
+            <wp:docPr id="4" name="Picture 4"/>
+            <wp:cNvGraphicFramePr>
+              <a:graphicFrameLocks xmlns:a="http://schemas.openxmlformats.org/drawingml/2006/main" noChangeAspect="1"/>
+            </wp:cNvGraphicFramePr>
+            <a:graphic xmlns:a="http://schemas.openxmlformats.org/drawingml/2006/main">
+              <a:graphicData uri="http://schemas.openxmlformats.org/drawingml/2006/picture">
+                <pic:pic xmlns:pic="http://schemas.openxmlformats.org/drawingml/2006/picture">
+                  <pic:nvPicPr>
+                    <pic:cNvPr id="1" name=""/>
+                    <pic:cNvPicPr/>
+                  </pic:nvPicPr>
+                  <pic:blipFill>
+                    <a:blip r:embed="rId7"/>
+                    <a:stretch>
+                      <a:fillRect/>
+                    </a:stretch>
+                  </pic:blipFill>
+                  <pic:spPr>
+                    <a:xfrm>
+                      <a:off x="0" y="0"/>
+                      <a:ext cx="5943600" cy="1983105"/>
+                    </a:xfrm>
+                    <a:prstGeom prst="rect">
+                      <a:avLst/>
+                    </a:prstGeom>
+                  </pic:spPr>
+                </pic:pic>
+              </a:graphicData>
+            </a:graphic>
+          </wp:inline>
+        </w:drawing>
+      </w:r>
+    </w:p>
+    <w:p>
+      <w:r>
+        <w:t>/miniurl/get/:id  -- return full JSON , { "shotrurl" : "[B@2c8399d0", "fullurl" : "http://www.google.com", "createdOn" : "2019-01-19", "id" : 25 }</w:t>
+      </w:r>
+    </w:p>
+    <w:p>
+      <w:r>
+        <w:rPr>
+          <w:noProof/>
+        </w:rPr>
+        <w:drawing>
+          <wp:inline distT="0" distB="0" distL="0" distR="0" wp14:anchorId="4FBF7A65" wp14:editId="0B61F274">
+            <wp:extent cx="5943600" cy="867410"/>
+            <wp:effectExtent l="0" t="0" r="0" b="8890"/>
+            <wp:docPr id="5" name="Picture 5"/>
+            <wp:cNvGraphicFramePr>
+              <a:graphicFrameLocks xmlns:a="http://schemas.openxmlformats.org/drawingml/2006/main" noChangeAspect="1"/>
+            </wp:cNvGraphicFramePr>
+            <a:graphic xmlns:a="http://schemas.openxmlformats.org/drawingml/2006/main">
+              <a:graphicData uri="http://schemas.openxmlformats.org/drawingml/2006/picture">
+                <pic:pic xmlns:pic="http://schemas.openxmlformats.org/drawingml/2006/picture">
+                  <pic:nvPicPr>
+                    <pic:cNvPr id="1" name=""/>
+                    <pic:cNvPicPr/>
+                  </pic:nvPicPr>
+                  <pic:blipFill>
+                    <a:blip r:embed="rId8"/>
+                    <a:stretch>
+                      <a:fillRect/>
+                    </a:stretch>
+                  </pic:blipFill>
+                  <pic:spPr>
+                    <a:xfrm>
+                      <a:off x="0" y="0"/>
+                      <a:ext cx="5943600" cy="867410"/>
+                    </a:xfrm>
+                    <a:prstGeom prst="rect">
+                      <a:avLst/>
+                    </a:prstGeom>
+                  </pic:spPr>
+                </pic:pic>
+              </a:graphicData>
+            </a:graphic>
+          </wp:inline>
+        </w:drawing>
+      </w:r>
+    </w:p>
+    <w:p>
+      <w:r>
+        <w:t>/getmini Has a HTML form to get the miniurl</w:t>
+      </w:r>
+    </w:p>
+    <w:p>
+      <w:r>
+        <w:rPr>
+          <w:noProof/>
+        </w:rPr>
+        <w:drawing>
+          <wp:inline distT="0" distB="0" distL="0" distR="0" wp14:anchorId="4502565C" wp14:editId="47D39F4B">
+            <wp:extent cx="5943600" cy="2017395"/>
+            <wp:effectExtent l="0" t="0" r="0" b="1905"/>
+            <wp:docPr id="6" name="Picture 6"/>
+            <wp:cNvGraphicFramePr>
+              <a:graphicFrameLocks xmlns:a="http://schemas.openxmlformats.org/drawingml/2006/main" noChangeAspect="1"/>
+            </wp:cNvGraphicFramePr>
+            <a:graphic xmlns:a="http://schemas.openxmlformats.org/drawingml/2006/main">
+              <a:graphicData uri="http://schemas.openxmlformats.org/drawingml/2006/picture">
+                <pic:pic xmlns:pic="http://schemas.openxmlformats.org/drawingml/2006/picture">
+                  <pic:nvPicPr>
+                    <pic:cNvPr id="1" name=""/>
+                    <pic:cNvPicPr/>
+                  </pic:nvPicPr>
+                  <pic:blipFill>
+                    <a:blip r:embed="rId9"/>
+                    <a:stretch>
+                      <a:fillRect/>
+                    </a:stretch>
+                  </pic:blipFill>
+                  <pic:spPr>
+                    <a:xfrm>
+                      <a:off x="0" y="0"/>
+                      <a:ext cx="5943600" cy="2017395"/>
+                    </a:xfrm>
+                    <a:prstGeom prst="rect">
+                      <a:avLst/>
+                    </a:prstGeom>
+                  </pic:spPr>
+                </pic:pic>
+              </a:graphicData>
+            </a:graphic>
+          </wp:inline>
+        </w:drawing>
+      </w:r>
+    </w:p>
+    <w:p>
+      <w:r>
+        <w:rPr>
+          <w:noProof/>
+        </w:rPr>
+        <w:lastRenderedPageBreak/>
+        <w:drawing>
+          <wp:inline distT="0" distB="0" distL="0" distR="0" wp14:anchorId="66EE761F" wp14:editId="24E5835C">
+            <wp:extent cx="5943600" cy="1993265"/>
+            <wp:effectExtent l="0" t="0" r="0" b="6985"/>
+            <wp:docPr id="7" name="Picture 7"/>
+            <wp:cNvGraphicFramePr>
+              <a:graphicFrameLocks xmlns:a="http://schemas.openxmlformats.org/drawingml/2006/main" noChangeAspect="1"/>
+            </wp:cNvGraphicFramePr>
+            <a:graphic xmlns:a="http://schemas.openxmlformats.org/drawingml/2006/main">
+              <a:graphicData uri="http://schemas.openxmlformats.org/drawingml/2006/picture">
+                <pic:pic xmlns:pic="http://schemas.openxmlformats.org/drawingml/2006/picture">
+                  <pic:nvPicPr>
+                    <pic:cNvPr id="1" name=""/>
+                    <pic:cNvPicPr/>
+                  </pic:nvPicPr>
+                  <pic:blipFill>
+                    <a:blip r:embed="rId10"/>
+                    <a:stretch>
+                      <a:fillRect/>
+                    </a:stretch>
+                  </pic:blipFill>
+                  <pic:spPr>
+                    <a:xfrm>
+                      <a:off x="0" y="0"/>
+                      <a:ext cx="5943600" cy="1993265"/>
+                    </a:xfrm>
+                    <a:prstGeom prst="rect">
+                      <a:avLst/>
+                    </a:prstGeom>
+                  </pic:spPr>
+                </pic:pic>
+              </a:graphicData>
+            </a:graphic>
+          </wp:inline>
+        </w:drawing>
+      </w:r>
+    </w:p>
+    <w:p>
+      <w:r>
+        <w:rPr>
+          <w:noProof/>
+        </w:rPr>
+        <w:drawing>
+          <wp:inline distT="0" distB="0" distL="0" distR="0" wp14:anchorId="280F25E6" wp14:editId="1EBB6805">
+            <wp:extent cx="5943600" cy="977900"/>
+            <wp:effectExtent l="0" t="0" r="0" b="0"/>
+            <wp:docPr id="8" name="Picture 8"/>
+            <wp:cNvGraphicFramePr>
+              <a:graphicFrameLocks xmlns:a="http://schemas.openxmlformats.org/drawingml/2006/main" noChangeAspect="1"/>
+            </wp:cNvGraphicFramePr>
+            <a:graphic xmlns:a="http://schemas.openxmlformats.org/drawingml/2006/main">
+              <a:graphicData uri="http://schemas.openxmlformats.org/drawingml/2006/picture">
+                <pic:pic xmlns:pic="http://schemas.openxmlformats.org/drawingml/2006/picture">
+                  <pic:nvPicPr>
+                    <pic:cNvPr id="1" name=""/>
+                    <pic:cNvPicPr/>
+                  </pic:nvPicPr>
+                  <pic:blipFill>
+                    <a:blip r:embed="rId11"/>
+                    <a:stretch>
+                      <a:fillRect/>
+                    </a:stretch>
+                  </pic:blipFill>
+                  <pic:spPr>
+                    <a:xfrm>
+                      <a:off x="0" y="0"/>
+                      <a:ext cx="5943600" cy="977900"/>
+                    </a:xfrm>
+                    <a:prstGeom prst="rect">
+                      <a:avLst/>
+                    </a:prstGeom>
+                  </pic:spPr>
+                </pic:pic>
+              </a:graphicData>
+            </a:graphic>
+          </wp:inline>
+        </w:drawing>
+      </w:r>
+    </w:p>
+    <w:p/>
+    <w:p>
+      <w:r>
+        <w:t>POST</w:t>
+      </w:r>
+    </w:p>
+    <w:p>
+      <w:r>
+        <w:t>/getfromui - used to get the request from UI</w:t>
+      </w:r>
+    </w:p>
+    <w:p/>
+    <w:p>
+      <w:r>
+        <w:t>/miniurl  --To Post a fullURL and it will return the short version retruns only the URL</w:t>
+      </w:r>
+    </w:p>
+    <w:p/>
+    <w:p>
+      <w:r>
+        <w:t>REQUEST:::</w:t>
+      </w:r>
+    </w:p>
+    <w:p>
+      <w:r>
+        <w:t xml:space="preserve"> [{</w:t>
+      </w:r>
+    </w:p>
+    <w:p>
+      <w:r>
+        <w:t xml:space="preserve">  "fullurl" : "http://www.google.com"</w:t>
+      </w:r>
+    </w:p>
+    <w:p>
+      <w:r>
+        <w:t xml:space="preserve"> },</w:t>
+      </w:r>
+    </w:p>
+    <w:p>
+      <w:r>
+        <w:t xml:space="preserve"> {</w:t>
+      </w:r>
+    </w:p>
+    <w:p>
+      <w:r>
+        <w:t xml:space="preserve">  "fullurl" : "http://www.yahoo.com"</w:t>
+      </w:r>
+    </w:p>
+    <w:p>
+      <w:r>
+        <w:t xml:space="preserve"> }</w:t>
+      </w:r>
+    </w:p>
+    <w:p>
+      <w:r>
+        <w:t xml:space="preserve"> ]</w:t>
+      </w:r>
+    </w:p>
+    <w:p>
+      <w:r>
+        <w:t xml:space="preserve"> Response:::</w:t>
+      </w:r>
+    </w:p>
+    <w:p>
+      <w:r>
+        <w:lastRenderedPageBreak/>
+        <w:t>http://localhost:4567/miniurl/[B@50edbb5d</w:t>
+      </w:r>
+    </w:p>
+    <w:p>
+      <w:r>
+        <w:t>http://localhost:4567/miniurl/[B@2e422a5b</w:t>
+      </w:r>
+    </w:p>
+    <w:p>
+      <w:r>
+        <w:rPr>
+          <w:noProof/>
+        </w:rPr>
+        <w:drawing>
+          <wp:inline distT="0" distB="0" distL="0" distR="0" wp14:anchorId="1F1BCB07" wp14:editId="2DA17D59">
+            <wp:extent cx="5943600" cy="3714750"/>
+            <wp:effectExtent l="0" t="0" r="0" b="0"/>
+            <wp:docPr id="10" name="Picture 10"/>
+            <wp:cNvGraphicFramePr>
+              <a:graphicFrameLocks xmlns:a="http://schemas.openxmlformats.org/drawingml/2006/main" noChangeAspect="1"/>
+            </wp:cNvGraphicFramePr>
+            <a:graphic xmlns:a="http://schemas.openxmlformats.org/drawingml/2006/main">
+              <a:graphicData uri="http://schemas.openxmlformats.org/drawingml/2006/picture">
+                <pic:pic xmlns:pic="http://schemas.openxmlformats.org/drawingml/2006/picture">
+                  <pic:nvPicPr>
+                    <pic:cNvPr id="1" name=""/>
+                    <pic:cNvPicPr/>
+                  </pic:nvPicPr>
+                  <pic:blipFill>
+                    <a:blip r:embed="rId12"/>
+                    <a:stretch>
+                      <a:fillRect/>
+                    </a:stretch>
+                  </pic:blipFill>
+                  <pic:spPr>
+                    <a:xfrm>
+                      <a:off x="0" y="0"/>
+                      <a:ext cx="5943600" cy="3714750"/>
+                    </a:xfrm>
+                    <a:prstGeom prst="rect">
+                      <a:avLst/>
+                    </a:prstGeom>
+                  </pic:spPr>
+                </pic:pic>
+              </a:graphicData>
+            </a:graphic>
+          </wp:inline>
+        </w:drawing>
+      </w:r>
+    </w:p>
+    <w:p/>
+    <w:p>
+      <w:r>
+        <w:t>/miniurlfull --To Post a fullURL and it will return the short version retruns JSON, but shorturl will be with full context</w:t>
+      </w:r>
+    </w:p>
+    <w:p>
+      <w:r>
+        <w:t>REQUEST:::</w:t>
+      </w:r>
+    </w:p>
+    <w:p>
+      <w:r>
+        <w:t xml:space="preserve"> [{</w:t>
+      </w:r>
+    </w:p>
+    <w:p>
+      <w:r>
+        <w:t xml:space="preserve">  "fullurl" : "http://www.google.com"</w:t>
+      </w:r>
+    </w:p>
+    <w:p>
+      <w:r>
+        <w:t xml:space="preserve"> },</w:t>
+      </w:r>
+    </w:p>
+    <w:p>
+      <w:r>
+        <w:t xml:space="preserve"> {</w:t>
+      </w:r>
+    </w:p>
+    <w:p>
+      <w:r>
+        <w:t xml:space="preserve">  "fullurl" : "http://www.yahoo.com"</w:t>
+      </w:r>
+    </w:p>
+    <w:p>
+      <w:r>
+        <w:t xml:space="preserve"> }</w:t>
+      </w:r>
+    </w:p>
+    <w:p>
+      <w:r>
+        <w:t xml:space="preserve"> ]</w:t>
+      </w:r>
+    </w:p>
+    <w:p>
+      <w:r>
+        <w:t xml:space="preserve">Response::: </w:t>
+      </w:r>
+    </w:p>
+    <w:p>
+      <w:r>
+        <w:lastRenderedPageBreak/>
+        <w:t>[ {</w:t>
+      </w:r>
+    </w:p>
+    <w:p>
+      <w:r>
+        <w:t xml:space="preserve">  "shotrurl" : "http://localhost:4567/miniurl/[B@17b0a7e6",</w:t>
+      </w:r>
+    </w:p>
+    <w:p>
+      <w:r>
+        <w:t xml:space="preserve">  "fullurl" : "http://www.google.com",</w:t>
+      </w:r>
+    </w:p>
+    <w:p>
+      <w:r>
+        <w:t xml:space="preserve">  "createdOn" : "2019-01-20",</w:t>
+      </w:r>
+    </w:p>
+    <w:p>
+      <w:r>
+        <w:t xml:space="preserve">  "id" : 36</w:t>
+      </w:r>
+    </w:p>
+    <w:p>
+      <w:r>
+        <w:t>}, {</w:t>
+      </w:r>
+    </w:p>
+    <w:p>
+      <w:r>
+        <w:t xml:space="preserve">  "shotrurl" : "http://localhost:4567/miniurl/[B@5dd80c14",</w:t>
+      </w:r>
+    </w:p>
+    <w:p>
+      <w:r>
+        <w:t xml:space="preserve">  "fullurl" : "http://www.yahoo.com",</w:t>
+      </w:r>
+    </w:p>
+    <w:p>
+      <w:r>
+        <w:t xml:space="preserve">  "createdOn" : "2019-01-20",</w:t>
+      </w:r>
+    </w:p>
+    <w:p>
+      <w:r>
+        <w:t xml:space="preserve">  "id" : 37</w:t>
+      </w:r>
+    </w:p>
+    <w:p>
+      <w:r>
+        <w:t>} ]</w:t>
+      </w:r>
+    </w:p>
+    <w:p>
+      <w:r>
+        <w:rPr>
+          <w:noProof/>
+        </w:rPr>
+        <w:drawing>
+          <wp:inline distT="0" distB="0" distL="0" distR="0" wp14:anchorId="04E242C6" wp14:editId="6586F885">
+            <wp:extent cx="5943600" cy="3714750"/>
+            <wp:effectExtent l="0" t="0" r="0" b="0"/>
+            <wp:docPr id="11" name="Picture 11"/>
+            <wp:cNvGraphicFramePr>
+              <a:graphicFrameLocks xmlns:a="http://schemas.openxmlformats.org/drawingml/2006/main" noChangeAspect="1"/>
+            </wp:cNvGraphicFramePr>
+            <a:graphic xmlns:a="http://schemas.openxmlformats.org/drawingml/2006/main">
+              <a:graphicData uri="http://schemas.openxmlformats.org/drawingml/2006/picture">
+                <pic:pic xmlns:pic="http://schemas.openxmlformats.org/drawingml/2006/picture">
+                  <pic:nvPicPr>
+                    <pic:cNvPr id="1" name=""/>
+                    <pic:cNvPicPr/>
+                  </pic:nvPicPr>
+                  <pic:blipFill>
+                    <a:blip r:embed="rId13"/>
+                    <a:stretch>
+                      <a:fillRect/>
+                    </a:stretch>
+                  </pic:blipFill>
+                  <pic:spPr>
+                    <a:xfrm>
+                      <a:off x="0" y="0"/>
+                      <a:ext cx="5943600" cy="3714750"/>
+                    </a:xfrm>
+                    <a:prstGeom prst="rect">
+                      <a:avLst/>
+                    </a:prstGeom>
+                  </pic:spPr>
+                </pic:pic>
+              </a:graphicData>
+            </a:graphic>
+          </wp:inline>
+        </w:drawing>
+      </w:r>
     </w:p>
     <w:sectPr>
       <w:pgSz w:w="12240" w:h="15840"/>
